--- a/docs/Section 15-2 Sixth to Eighth Vassa- Age 40 - 42 Years.docx
+++ b/docs/Section 15-2 Sixth to Eighth Vassa- Age 40 - 42 Years.docx
@@ -335,7 +335,25 @@
           <w:sz w:val="24"/>
           <w:szCs w:val="24"/>
         </w:rPr>
-        <w:t xml:space="preserve">The Buddha, the repository of endless virtues, having charming eyes like blossoming, very blue, spotless water-lilies, radiating with his radiant gold-like body, in the sixth Rains Retreat, dwelt on the great Mount </w:t>
+        <w:t xml:space="preserve">The Buddha, the repository of endless virtues, having charming eyes like blossoming, very blue, spotless </w:t>
+      </w:r>
+      <w:proofErr w:type="gramStart"/>
+      <w:r>
+        <w:rPr>
+          <w:rFonts w:ascii="Times New Roman" w:hAnsi="Times New Roman" w:cs="Times New Roman"/>
+          <w:sz w:val="24"/>
+          <w:szCs w:val="24"/>
+        </w:rPr>
+        <w:t>water-lilies</w:t>
+      </w:r>
+      <w:proofErr w:type="gramEnd"/>
+      <w:r>
+        <w:rPr>
+          <w:rFonts w:ascii="Times New Roman" w:hAnsi="Times New Roman" w:cs="Times New Roman"/>
+          <w:sz w:val="24"/>
+          <w:szCs w:val="24"/>
+        </w:rPr>
+        <w:t xml:space="preserve">, radiating with his radiant gold-like body, in the sixth Rains Retreat, dwelt on the great Mount </w:t>
       </w:r>
       <w:proofErr w:type="spellStart"/>
       <w:proofErr w:type="gramStart"/>
@@ -10903,7 +10921,21 @@
           <w:sz w:val="22"/>
           <w:szCs w:val="22"/>
         </w:rPr>
-        <w:t xml:space="preserve">Source3: </w:t>
+        <w:t>Source</w:t>
+      </w:r>
+      <w:r>
+        <w:rPr>
+          <w:sz w:val="22"/>
+          <w:szCs w:val="22"/>
+        </w:rPr>
+        <w:t xml:space="preserve"> </w:t>
+      </w:r>
+      <w:r>
+        <w:rPr>
+          <w:sz w:val="22"/>
+          <w:szCs w:val="22"/>
+        </w:rPr>
+        <w:t xml:space="preserve">3: </w:t>
       </w:r>
       <w:r>
         <w:rPr>
@@ -10924,14 +10956,7 @@
           <w:sz w:val="22"/>
           <w:szCs w:val="22"/>
         </w:rPr>
-        <w:t xml:space="preserve"> by Venerable </w:t>
-      </w:r>
-      <w:r>
-        <w:rPr>
-          <w:sz w:val="22"/>
-          <w:szCs w:val="22"/>
-        </w:rPr>
-        <w:t>Mingun Sayadaw.</w:t>
+        <w:t xml:space="preserve"> by Venerable Mingun Sayadaw.</w:t>
       </w:r>
     </w:p>
   </w:endnote>
@@ -10987,29 +11012,48 @@
         </w:rPr>
         <w:t xml:space="preserve">y Dr. Ari </w:t>
       </w:r>
-      <w:r>
-        <w:rPr>
-          <w:sz w:val="22"/>
-          <w:szCs w:val="22"/>
-        </w:rPr>
-        <w:t>Ubeysekara:</w:t>
-      </w:r>
-      <w:r>
-        <w:rPr>
-          <w:sz w:val="22"/>
-          <w:szCs w:val="22"/>
-        </w:rPr>
-        <w:t xml:space="preserve"> </w:t>
-      </w:r>
-      <w:r>
-        <w:t xml:space="preserve"> </w:t>
-      </w:r>
-      <w:r>
-        <w:rPr>
-          <w:sz w:val="22"/>
-          <w:szCs w:val="22"/>
-        </w:rPr>
-        <w:t>https://drarisworld.wordpress.com/</w:t>
+      <w:proofErr w:type="spellStart"/>
+      <w:r>
+        <w:rPr>
+          <w:sz w:val="22"/>
+          <w:szCs w:val="22"/>
+        </w:rPr>
+        <w:t>Ubeysekara</w:t>
+      </w:r>
+      <w:proofErr w:type="spellEnd"/>
+      <w:r>
+        <w:rPr>
+          <w:sz w:val="22"/>
+          <w:szCs w:val="22"/>
+        </w:rPr>
+        <w:t>:</w:t>
+      </w:r>
+      <w:r>
+        <w:rPr>
+          <w:sz w:val="22"/>
+          <w:szCs w:val="22"/>
+        </w:rPr>
+        <w:t xml:space="preserve"> </w:t>
+      </w:r>
+      <w:r>
+        <w:t xml:space="preserve"> </w:t>
+      </w:r>
+      <w:hyperlink r:id="rId1" w:history="1">
+        <w:r>
+          <w:rPr>
+            <w:rStyle w:val="Hyperlink"/>
+            <w:sz w:val="22"/>
+            <w:szCs w:val="22"/>
+          </w:rPr>
+          <w:t>https://drarisworld.wordpress.com/</w:t>
+        </w:r>
+      </w:hyperlink>
+      <w:r>
+        <w:rPr>
+          <w:sz w:val="22"/>
+          <w:szCs w:val="22"/>
+        </w:rPr>
+        <w:t xml:space="preserve"> </w:t>
       </w:r>
     </w:p>
   </w:endnote>
@@ -11036,6 +11080,7 @@
         </w:rPr>
         <w:t xml:space="preserve"> </w:t>
       </w:r>
+      <w:proofErr w:type="spellStart"/>
       <w:r>
         <w:rPr>
           <w:sz w:val="22"/>
@@ -11043,6 +11088,7 @@
         </w:rPr>
         <w:t>Mankulapabbata</w:t>
       </w:r>
+      <w:proofErr w:type="spellEnd"/>
       <w:r>
         <w:rPr>
           <w:b/>
@@ -11054,6 +11100,16 @@
       </w:r>
       <w:r>
         <w:rPr>
+          <w:b/>
+          <w:bCs/>
+          <w:sz w:val="22"/>
+          <w:szCs w:val="22"/>
+        </w:rPr>
+        <w:t xml:space="preserve"> </w:t>
+      </w:r>
+      <w:proofErr w:type="gramStart"/>
+      <w:r>
+        <w:rPr>
           <w:sz w:val="22"/>
           <w:szCs w:val="22"/>
         </w:rPr>
@@ -11064,7 +11120,15 @@
           <w:sz w:val="22"/>
           <w:szCs w:val="22"/>
         </w:rPr>
-        <w:t xml:space="preserve"> locality where the Buddha spent his sixth Rainy Retreat </w:t>
+        <w:t xml:space="preserve"> locality</w:t>
+      </w:r>
+      <w:proofErr w:type="gramEnd"/>
+      <w:r>
+        <w:rPr>
+          <w:sz w:val="22"/>
+          <w:szCs w:val="22"/>
+        </w:rPr>
+        <w:t xml:space="preserve"> where the Buddha spent his sixth Rainy Retreat </w:t>
       </w:r>
       <w:r>
         <w:rPr>
@@ -11150,13 +11214,7 @@
         <w:rPr>
           <w:rFonts w:cstheme="minorHAnsi"/>
         </w:rPr>
-        <w:t xml:space="preserve">Footprints in the </w:t>
-      </w:r>
-      <w:r>
-        <w:rPr>
-          <w:rFonts w:cstheme="minorHAnsi"/>
-        </w:rPr>
-        <w:t>Dust</w:t>
+        <w:t>Footprints in the Dust</w:t>
       </w:r>
       <w:r>
         <w:rPr>
@@ -11221,6 +11279,8 @@
         </w:rPr>
         <w:t xml:space="preserve">Prabhosa: The hill where the Buddha spent his sixth rains </w:t>
       </w:r>
+      <w:proofErr w:type="spellStart"/>
+      <w:proofErr w:type="gramStart"/>
       <w:r>
         <w:rPr>
           <w:sz w:val="22"/>
@@ -11240,22 +11300,34 @@
           <w:sz w:val="22"/>
           <w:szCs w:val="22"/>
         </w:rPr>
-        <w:t xml:space="preserve">Source: </w:t>
-      </w:r>
-      <w:r>
-        <w:rPr>
-          <w:sz w:val="22"/>
-          <w:szCs w:val="22"/>
-        </w:rPr>
-        <w:t xml:space="preserve"> </w:t>
-      </w:r>
-      <w:r>
-        <w:rPr>
-          <w:sz w:val="22"/>
-          <w:szCs w:val="22"/>
-        </w:rPr>
-        <w:t>https://www.buddhanet.net/</w:t>
-      </w:r>
+        <w:t>Source</w:t>
+      </w:r>
+      <w:proofErr w:type="spellEnd"/>
+      <w:proofErr w:type="gramEnd"/>
+      <w:r>
+        <w:rPr>
+          <w:sz w:val="22"/>
+          <w:szCs w:val="22"/>
+        </w:rPr>
+        <w:t xml:space="preserve">: </w:t>
+      </w:r>
+      <w:r>
+        <w:rPr>
+          <w:sz w:val="22"/>
+          <w:szCs w:val="22"/>
+        </w:rPr>
+        <w:t xml:space="preserve"> </w:t>
+      </w:r>
+      <w:hyperlink r:id="rId2" w:history="1">
+        <w:r>
+          <w:rPr>
+            <w:rStyle w:val="Hyperlink"/>
+            <w:sz w:val="22"/>
+            <w:szCs w:val="22"/>
+          </w:rPr>
+          <w:t>https://www.buddhanet.net/</w:t>
+        </w:r>
+      </w:hyperlink>
       <w:r>
         <w:rPr>
           <w:sz w:val="22"/>
@@ -11285,11 +11357,20 @@
       <w:r>
         <w:t xml:space="preserve">Source: </w:t>
       </w:r>
-      <w:r>
-        <w:rPr>
-          <w:rFonts w:cstheme="minorHAnsi"/>
-        </w:rPr>
-        <w:t>https://www.buddhanet.net/</w:t>
+      <w:hyperlink r:id="rId3" w:history="1">
+        <w:r>
+          <w:rPr>
+            <w:rStyle w:val="Hyperlink"/>
+            <w:rFonts w:cstheme="minorHAnsi"/>
+          </w:rPr>
+          <w:t>https://www.buddhanet.net/</w:t>
+        </w:r>
+      </w:hyperlink>
+      <w:r>
+        <w:rPr>
+          <w:rFonts w:cstheme="minorHAnsi"/>
+        </w:rPr>
+        <w:t xml:space="preserve"> </w:t>
       </w:r>
     </w:p>
   </w:endnote>
@@ -11375,11 +11456,20 @@
           <w:rFonts w:cstheme="minorHAnsi"/>
         </w:rPr>
       </w:pPr>
-      <w:r>
-        <w:rPr>
-          <w:rFonts w:cstheme="minorHAnsi"/>
-        </w:rPr>
-        <w:t>https://www.onefivenine.com/india/villages/Kaushambi/Sarsawan/Pabhosa</w:t>
+      <w:hyperlink r:id="rId4" w:history="1">
+        <w:r>
+          <w:rPr>
+            <w:rStyle w:val="Hyperlink"/>
+            <w:rFonts w:cstheme="minorHAnsi"/>
+          </w:rPr>
+          <w:t>https://www.onefivenine.com/india/villages/Kaushambi/Sarsawan/Pabhosa</w:t>
+        </w:r>
+      </w:hyperlink>
+      <w:r>
+        <w:rPr>
+          <w:rFonts w:cstheme="minorHAnsi"/>
+        </w:rPr>
+        <w:t xml:space="preserve"> </w:t>
       </w:r>
     </w:p>
   </w:endnote>
@@ -11412,14 +11502,7 @@
           <w:sz w:val="22"/>
           <w:szCs w:val="22"/>
         </w:rPr>
-        <w:t xml:space="preserve">See: Great Disciples of the Buddha by Bhikkhu </w:t>
-      </w:r>
-      <w:r>
-        <w:rPr>
-          <w:sz w:val="22"/>
-          <w:szCs w:val="22"/>
-        </w:rPr>
-        <w:t>Nyanaponika &amp; Hellmuth Hecker.</w:t>
+        <w:t>See: Great Disciples of the Buddha by Bhikkhu Nyanaponika &amp; Hellmuth Hecker.</w:t>
       </w:r>
     </w:p>
   </w:endnote>
@@ -11499,14 +11582,7 @@
           <w:sz w:val="22"/>
           <w:szCs w:val="22"/>
         </w:rPr>
-        <w:t xml:space="preserve">: The Great Chronicles of the Buddhas by Venerable </w:t>
-      </w:r>
-      <w:r>
-        <w:rPr>
-          <w:sz w:val="22"/>
-          <w:szCs w:val="22"/>
-        </w:rPr>
-        <w:t>Mingun Sayadaw.</w:t>
+        <w:t>: The Great Chronicles of the Buddhas by Venerable Mingun Sayadaw.</w:t>
       </w:r>
     </w:p>
   </w:endnote>
@@ -11541,12 +11617,22 @@
         </w:rPr>
         <w:t xml:space="preserve">Source: Wisdom Library: </w:t>
       </w:r>
-      <w:r>
-        <w:rPr>
-          <w:sz w:val="22"/>
-          <w:szCs w:val="22"/>
-        </w:rPr>
-        <w:t>https://www.wisdomlib.org/buddhism/book/dhammapada-illustrated/d/doc1084402.html</w:t>
+      <w:hyperlink r:id="rId5" w:history="1">
+        <w:r>
+          <w:rPr>
+            <w:rStyle w:val="Hyperlink"/>
+            <w:sz w:val="22"/>
+            <w:szCs w:val="22"/>
+          </w:rPr>
+          <w:t>https://www.wisdomlib.org/buddhism/book/dhammapada-illustrated/d/doc1084402.html</w:t>
+        </w:r>
+      </w:hyperlink>
+      <w:r>
+        <w:rPr>
+          <w:sz w:val="22"/>
+          <w:szCs w:val="22"/>
+        </w:rPr>
+        <w:t xml:space="preserve"> </w:t>
       </w:r>
     </w:p>
   </w:endnote>
@@ -11568,10 +11654,7 @@
         <w:t xml:space="preserve"> </w:t>
       </w:r>
       <w:r>
-        <w:t xml:space="preserve">Source 1: </w:t>
-      </w:r>
-      <w:r>
-        <w:t>Madhuratthavilāsinī (Buddhavaṁsatthakathā)</w:t>
+        <w:t>Source 1: Madhuratthavilāsinī (Buddhavaṁsatthakathā)</w:t>
       </w:r>
       <w:r>
         <w:rPr>
@@ -11619,14 +11702,7 @@
           <w:sz w:val="22"/>
           <w:szCs w:val="22"/>
         </w:rPr>
-        <w:t xml:space="preserve">Source 2: </w:t>
-      </w:r>
-      <w:r>
-        <w:rPr>
-          <w:sz w:val="22"/>
-          <w:szCs w:val="22"/>
-        </w:rPr>
-        <w:t>Jinacaritaṁ, The Life of the Victorious Buddha, translated by Bhikkhu Anandajoti</w:t>
+        <w:t>Source 2: Jinacaritaṁ, The Life of the Victorious Buddha, translated by Bhikkhu Anandajoti</w:t>
       </w:r>
       <w:r>
         <w:rPr>
@@ -11660,14 +11736,7 @@
           <w:sz w:val="22"/>
           <w:szCs w:val="22"/>
         </w:rPr>
-        <w:t xml:space="preserve">Chapter 25: The Great Chronicles of the Buddhas by Venerable </w:t>
-      </w:r>
-      <w:r>
-        <w:rPr>
-          <w:sz w:val="22"/>
-          <w:szCs w:val="22"/>
-        </w:rPr>
-        <w:t>Mingun Sayadaw.</w:t>
+        <w:t>Chapter 25: The Great Chronicles of the Buddhas by Venerable Mingun Sayadaw.</w:t>
       </w:r>
     </w:p>
   </w:endnote>
@@ -11696,12 +11765,22 @@
         </w:rPr>
         <w:t xml:space="preserve">Source: Wisdom Library: </w:t>
       </w:r>
-      <w:r>
-        <w:rPr>
-          <w:sz w:val="22"/>
-          <w:szCs w:val="22"/>
-        </w:rPr>
-        <w:t>https://www.wisdomlib.org/buddhism/book/dhammapada-illustrated/d/doc1084402.html</w:t>
+      <w:hyperlink r:id="rId6" w:history="1">
+        <w:r>
+          <w:rPr>
+            <w:rStyle w:val="Hyperlink"/>
+            <w:sz w:val="22"/>
+            <w:szCs w:val="22"/>
+          </w:rPr>
+          <w:t>https://www.wisdomlib.org/buddhism/book/dhammapada-illustrated/d/doc1084402.html</w:t>
+        </w:r>
+      </w:hyperlink>
+      <w:r>
+        <w:rPr>
+          <w:sz w:val="22"/>
+          <w:szCs w:val="22"/>
+        </w:rPr>
+        <w:t xml:space="preserve"> </w:t>
       </w:r>
     </w:p>
   </w:endnote>
@@ -11755,16 +11834,9 @@
           <w:sz w:val="22"/>
           <w:szCs w:val="22"/>
         </w:rPr>
-        <w:t xml:space="preserve">Photograph by </w:t>
-      </w:r>
-      <w:r>
-        <w:rPr>
-          <w:sz w:val="22"/>
-          <w:szCs w:val="22"/>
-        </w:rPr>
-        <w:t xml:space="preserve">Anandajoti Bhikkhu </w:t>
-      </w:r>
-      <w:hyperlink r:id="rId1" w:tgtFrame="_blank" w:history="1">
+        <w:t xml:space="preserve">Photograph by Anandajoti Bhikkhu </w:t>
+      </w:r>
+      <w:hyperlink r:id="rId7" w:tgtFrame="_blank" w:history="1">
         <w:r>
           <w:rPr>
             <w:rStyle w:val="Hyperlink"/>
@@ -11779,7 +11851,24 @@
           <w:sz w:val="22"/>
           <w:szCs w:val="22"/>
         </w:rPr>
-        <w:t>: https://en.wikipedia.org/wiki/Sankissa#/media/File:Descent_of_the_Buddha_from_the_Trayastrimsa_Heaven_Sanchi_Stupa_1_Northern_Gateway.jpg</w:t>
+        <w:t xml:space="preserve">: </w:t>
+      </w:r>
+      <w:hyperlink r:id="rId8" w:history="1">
+        <w:r>
+          <w:rPr>
+            <w:rStyle w:val="Hyperlink"/>
+            <w:sz w:val="22"/>
+            <w:szCs w:val="22"/>
+          </w:rPr>
+          <w:t>https://en.wikipedia.org/wiki/Sankissa#/media/File:Descent_of_the_Buddha_from_the_Trayastrimsa_Heaven_Sanchi_Stupa_1_Northern_Gateway.jpg</w:t>
+        </w:r>
+      </w:hyperlink>
+      <w:r>
+        <w:rPr>
+          <w:sz w:val="22"/>
+          <w:szCs w:val="22"/>
+        </w:rPr>
+        <w:t xml:space="preserve"> </w:t>
       </w:r>
     </w:p>
   </w:endnote>
@@ -11797,15 +11886,28 @@
       <w:r>
         <w:t xml:space="preserve"> </w:t>
       </w:r>
-      <w:r>
-        <w:t>h</w:t>
-      </w:r>
-      <w:r>
-        <w:rPr>
-          <w:sz w:val="22"/>
-          <w:szCs w:val="22"/>
-        </w:rPr>
-        <w:t>ttps://en.wikipedia.org/wiki/Sankissa</w:t>
+      <w:hyperlink r:id="rId9" w:history="1">
+        <w:r>
+          <w:rPr>
+            <w:rStyle w:val="Hyperlink"/>
+          </w:rPr>
+          <w:t>h</w:t>
+        </w:r>
+        <w:r>
+          <w:rPr>
+            <w:rStyle w:val="Hyperlink"/>
+            <w:sz w:val="22"/>
+            <w:szCs w:val="22"/>
+          </w:rPr>
+          <w:t>ttps://en.wikipedia.org/wiki/Sankissa</w:t>
+        </w:r>
+      </w:hyperlink>
+      <w:r>
+        <w:rPr>
+          <w:sz w:val="22"/>
+          <w:szCs w:val="22"/>
+        </w:rPr>
+        <w:t xml:space="preserve"> </w:t>
       </w:r>
     </w:p>
   </w:endnote>
@@ -11833,7 +11935,7 @@
         </w:rPr>
         <w:t xml:space="preserve"> Author: </w:t>
       </w:r>
-      <w:hyperlink r:id="rId2" w:history="1">
+      <w:hyperlink r:id="rId10" w:history="1">
         <w:r>
           <w:rPr>
             <w:rStyle w:val="Hyperlink"/>
@@ -11859,12 +11961,22 @@
         </w:rPr>
         <w:t xml:space="preserve">: </w:t>
       </w:r>
-      <w:r>
-        <w:rPr>
-          <w:sz w:val="22"/>
-          <w:szCs w:val="22"/>
-        </w:rPr>
-        <w:t>https://en.wikipedia.org/wiki/Sankissa#/media/File:Elephant_capital_Sankasya.jpg</w:t>
+      <w:hyperlink r:id="rId11" w:history="1">
+        <w:r>
+          <w:rPr>
+            <w:rStyle w:val="Hyperlink"/>
+            <w:sz w:val="22"/>
+            <w:szCs w:val="22"/>
+          </w:rPr>
+          <w:t>https://en.wikipedia.org/wiki/Sankissa#/media/File:Elephant_capital_Sankasya.jpg</w:t>
+        </w:r>
+      </w:hyperlink>
+      <w:r>
+        <w:rPr>
+          <w:sz w:val="22"/>
+          <w:szCs w:val="22"/>
+        </w:rPr>
+        <w:t xml:space="preserve"> </w:t>
       </w:r>
     </w:p>
   </w:endnote>
@@ -11892,19 +12004,21 @@
         </w:rPr>
         <w:t xml:space="preserve"> </w:t>
       </w:r>
-      <w:r>
-        <w:rPr>
-          <w:sz w:val="22"/>
-          <w:szCs w:val="22"/>
-        </w:rPr>
-        <w:t xml:space="preserve">AN:7:61. See: section 14-1. It is mentioned there how the Buddha guided Venerable </w:t>
-      </w:r>
-      <w:r>
-        <w:rPr>
-          <w:sz w:val="22"/>
-          <w:szCs w:val="22"/>
-        </w:rPr>
-        <w:t>M</w:t>
+      <w:proofErr w:type="gramStart"/>
+      <w:r>
+        <w:rPr>
+          <w:sz w:val="22"/>
+          <w:szCs w:val="22"/>
+        </w:rPr>
+        <w:t>AN:7:61</w:t>
+      </w:r>
+      <w:proofErr w:type="gramEnd"/>
+      <w:r>
+        <w:rPr>
+          <w:sz w:val="22"/>
+          <w:szCs w:val="22"/>
+        </w:rPr>
+        <w:t>. See: section 14-1. It is mentioned there how the Buddha guided Venerable M</w:t>
       </w:r>
       <w:r>
         <w:rPr>
@@ -11966,14 +12080,7 @@
           <w:sz w:val="22"/>
           <w:szCs w:val="22"/>
         </w:rPr>
-        <w:t xml:space="preserve">Prince Bodhi was the son of King </w:t>
-      </w:r>
-      <w:r>
-        <w:rPr>
-          <w:sz w:val="22"/>
-          <w:szCs w:val="22"/>
-        </w:rPr>
-        <w:t>Udena of Kosambı̄; his mother was the daughter of King</w:t>
+        <w:t>Prince Bodhi was the son of King Udena of Kosambı̄; his mother was the daughter of King</w:t>
       </w:r>
     </w:p>
     <w:p>
@@ -12027,7 +12134,37 @@
           <w:sz w:val="22"/>
           <w:szCs w:val="22"/>
         </w:rPr>
-        <w:t>so he spread the white cloth with the idea: “If I am to have a son, the Buddha will step on the cloth; if I am not to have a son, he will not step on the cloth.” The Buddha knew that by reason of past evil kamma, he and his wife were destined to remain childless. Hence, he did not step on the cloth. Later he laid down a disciplinary rule prohibiting the bhikkhus from stepping on a white cloth, but subsequently modified the rule to allow bhikkhus to step on a cloth as a blessing for householders</w:t>
+        <w:t>so he spread the white cloth with the idea: “If I am to have a son, the Buddha will step on the cloth; if I am not to have a son, he will not step on the cloth.” The Buddha knew that by reason of past evil kamma, he and his wife were destined to remain childless. Hence, he did not step on the cloth. Later</w:t>
+      </w:r>
+      <w:r>
+        <w:rPr>
+          <w:sz w:val="22"/>
+          <w:szCs w:val="22"/>
+        </w:rPr>
+        <w:t>,</w:t>
+      </w:r>
+      <w:r>
+        <w:rPr>
+          <w:sz w:val="22"/>
+          <w:szCs w:val="22"/>
+        </w:rPr>
+        <w:t xml:space="preserve"> he laid down a disciplinary rule prohibiting the bhikkhus from stepping on a white </w:t>
+      </w:r>
+      <w:proofErr w:type="gramStart"/>
+      <w:r>
+        <w:rPr>
+          <w:sz w:val="22"/>
+          <w:szCs w:val="22"/>
+        </w:rPr>
+        <w:t>cloth, but</w:t>
+      </w:r>
+      <w:proofErr w:type="gramEnd"/>
+      <w:r>
+        <w:rPr>
+          <w:sz w:val="22"/>
+          <w:szCs w:val="22"/>
+        </w:rPr>
+        <w:t xml:space="preserve"> subsequently modified the rule to allow bhikkhus to step on a cloth as a blessing for householders</w:t>
       </w:r>
       <w:r>
         <w:rPr>
@@ -12060,14 +12197,7 @@
           <w:sz w:val="22"/>
           <w:szCs w:val="22"/>
         </w:rPr>
-        <w:t xml:space="preserve"> Source 1: </w:t>
-      </w:r>
-      <w:r>
-        <w:rPr>
-          <w:sz w:val="22"/>
-          <w:szCs w:val="22"/>
-        </w:rPr>
-        <w:t>Madhuratthavilāsinī (Buddhavaṁsatthakathā)</w:t>
+        <w:t xml:space="preserve"> Source 1: Madhuratthavilāsinī (Buddhavaṁsatthakathā)</w:t>
       </w:r>
       <w:r>
         <w:rPr>
@@ -12098,14 +12228,7 @@
           <w:sz w:val="22"/>
           <w:szCs w:val="22"/>
         </w:rPr>
-        <w:t xml:space="preserve">Source 2: </w:t>
-      </w:r>
-      <w:r>
-        <w:rPr>
-          <w:sz w:val="22"/>
-          <w:szCs w:val="22"/>
-        </w:rPr>
-        <w:t>Jinacaritaṁ, The Life of the Victorious Buddha, translated by Bhikkhu Anandajoti</w:t>
+        <w:t>Source 2: Jinacaritaṁ, The Life of the Victorious Buddha, translated by Bhikkhu Anandajoti</w:t>
       </w:r>
       <w:r>
         <w:rPr>
@@ -12139,14 +12262,7 @@
           <w:sz w:val="22"/>
           <w:szCs w:val="22"/>
         </w:rPr>
-        <w:t xml:space="preserve">Chapter 26: The Great Chronicles of the Buddhas by Venerable </w:t>
-      </w:r>
-      <w:r>
-        <w:rPr>
-          <w:sz w:val="22"/>
-          <w:szCs w:val="22"/>
-        </w:rPr>
-        <w:t>Mingun Sayadaw.</w:t>
+        <w:t>Chapter 26: The Great Chronicles of the Buddhas by Venerable Mingun Sayadaw.</w:t>
       </w:r>
     </w:p>
   </w:endnote>
@@ -12231,11 +12347,20 @@
       <w:r>
         <w:t xml:space="preserve">Source: </w:t>
       </w:r>
-      <w:r>
-        <w:rPr>
-          <w:rFonts w:cstheme="minorHAnsi"/>
-        </w:rPr>
-        <w:t>https://www.incredibleindia.gov.in/</w:t>
+      <w:hyperlink r:id="rId12" w:history="1">
+        <w:r>
+          <w:rPr>
+            <w:rStyle w:val="Hyperlink"/>
+            <w:rFonts w:cstheme="minorHAnsi"/>
+          </w:rPr>
+          <w:t>https://www.incredibleindia.gov.in/</w:t>
+        </w:r>
+      </w:hyperlink>
+      <w:r>
+        <w:rPr>
+          <w:rFonts w:cstheme="minorHAnsi"/>
+        </w:rPr>
+        <w:t xml:space="preserve"> </w:t>
       </w:r>
     </w:p>
   </w:endnote>
@@ -12270,12 +12395,22 @@
         </w:rPr>
         <w:t xml:space="preserve">Source: </w:t>
       </w:r>
-      <w:r>
-        <w:rPr>
-          <w:sz w:val="22"/>
-          <w:szCs w:val="22"/>
-        </w:rPr>
-        <w:t>https://en.wikipedia.org/wiki/Chunar</w:t>
+      <w:hyperlink r:id="rId13" w:history="1">
+        <w:r>
+          <w:rPr>
+            <w:rStyle w:val="Hyperlink"/>
+            <w:sz w:val="22"/>
+            <w:szCs w:val="22"/>
+          </w:rPr>
+          <w:t>https://en.wikipedia.org/wiki/Chunar</w:t>
+        </w:r>
+      </w:hyperlink>
+      <w:r>
+        <w:rPr>
+          <w:sz w:val="22"/>
+          <w:szCs w:val="22"/>
+        </w:rPr>
+        <w:t xml:space="preserve"> </w:t>
       </w:r>
     </w:p>
   </w:endnote>
@@ -12470,7 +12605,6 @@
       </w:r>
       <w:r>
         <w:rPr>
-          <w:rFonts w:hint="eastAsia"/>
           <w:sz w:val="22"/>
           <w:szCs w:val="22"/>
         </w:rPr>
@@ -12481,7 +12615,21 @@
           <w:sz w:val="22"/>
           <w:szCs w:val="22"/>
         </w:rPr>
-        <w:t xml:space="preserve">s parents in five hundred past lives and thusthey still regarded him as their son. This, I believe, was what qualified them to be </w:t>
+        <w:t>s parents in five hundred past lives and thus</w:t>
+      </w:r>
+      <w:r>
+        <w:rPr>
+          <w:sz w:val="22"/>
+          <w:szCs w:val="22"/>
+        </w:rPr>
+        <w:t xml:space="preserve"> </w:t>
+      </w:r>
+      <w:r>
+        <w:rPr>
+          <w:sz w:val="22"/>
+          <w:szCs w:val="22"/>
+        </w:rPr>
+        <w:t xml:space="preserve">they still regarded him as their son. This, I believe, was what qualified them to be </w:t>
       </w:r>
       <w:r>
         <w:rPr>
@@ -12767,14 +12915,7 @@
           <w:sz w:val="22"/>
           <w:szCs w:val="22"/>
         </w:rPr>
-        <w:t xml:space="preserve">Chapter 26: The Great Chronicles of the Buddhas by Venerable </w:t>
-      </w:r>
-      <w:r>
-        <w:rPr>
-          <w:sz w:val="22"/>
-          <w:szCs w:val="22"/>
-        </w:rPr>
-        <w:t>Mingun Sayadaw.</w:t>
+        <w:t>Chapter 26: The Great Chronicles of the Buddhas by Venerable Mingun Sayadaw.</w:t>
       </w:r>
     </w:p>
   </w:endnote>

--- a/docs/Section 15-2 Sixth to Eighth Vassa- Age 40 - 42 Years.docx
+++ b/docs/Section 15-2 Sixth to Eighth Vassa- Age 40 - 42 Years.docx
@@ -1554,7 +1554,29 @@
           <w:sz w:val="24"/>
           <w:szCs w:val="24"/>
         </w:rPr>
-        <w:t xml:space="preserve"> came here in the 7th century and saw a stupa built by King Asoka but neither this or any other Buddhist antiquities can be found here today. There are caves and rock shelters all over </w:t>
+        <w:t xml:space="preserve"> came here in the 7th century and saw a stupa built by King Asoka but neither this </w:t>
+      </w:r>
+      <w:proofErr w:type="gramStart"/>
+      <w:r>
+        <w:rPr>
+          <w:rFonts w:ascii="Times New Roman" w:hAnsi="Times New Roman" w:cs="Times New Roman"/>
+          <w:i/>
+          <w:iCs/>
+          <w:sz w:val="24"/>
+          <w:szCs w:val="24"/>
+        </w:rPr>
+        <w:t>or</w:t>
+      </w:r>
+      <w:proofErr w:type="gramEnd"/>
+      <w:r>
+        <w:rPr>
+          <w:rFonts w:ascii="Times New Roman" w:hAnsi="Times New Roman" w:cs="Times New Roman"/>
+          <w:i/>
+          <w:iCs/>
+          <w:sz w:val="24"/>
+          <w:szCs w:val="24"/>
+        </w:rPr>
+        <w:t xml:space="preserve"> any other Buddhist antiquities can be found here today. There are caves and rock shelters all over </w:t>
       </w:r>
       <w:proofErr w:type="spellStart"/>
       <w:r>
@@ -3919,34 +3941,12 @@
       </w:r>
       <w:proofErr w:type="spellStart"/>
       <w:r>
-        <w:rPr>
-          <w:rFonts w:ascii="Times New Roman" w:hAnsi="Times New Roman" w:cs="Times New Roman"/>
-          <w:sz w:val="24"/>
-          <w:szCs w:val="24"/>
-        </w:rPr>
         <w:fldChar w:fldCharType="begin"/>
       </w:r>
       <w:r>
-        <w:rPr>
-          <w:rFonts w:ascii="Times New Roman" w:hAnsi="Times New Roman" w:cs="Times New Roman"/>
-          <w:sz w:val="24"/>
-          <w:szCs w:val="24"/>
-        </w:rPr>
         <w:instrText>HYPERLINK "https://www.wisdomlib.org/definition/tavatimsa" \l "theravada" \o "show Tāvatiṃsa definitions"</w:instrText>
       </w:r>
       <w:r>
-        <w:rPr>
-          <w:rFonts w:ascii="Times New Roman" w:hAnsi="Times New Roman" w:cs="Times New Roman"/>
-          <w:sz w:val="24"/>
-          <w:szCs w:val="24"/>
-        </w:rPr>
-      </w:r>
-      <w:r>
-        <w:rPr>
-          <w:rFonts w:ascii="Times New Roman" w:hAnsi="Times New Roman" w:cs="Times New Roman"/>
-          <w:sz w:val="24"/>
-          <w:szCs w:val="24"/>
-        </w:rPr>
         <w:fldChar w:fldCharType="separate"/>
       </w:r>
       <w:r>
@@ -3962,11 +3962,6 @@
       </w:r>
       <w:proofErr w:type="spellEnd"/>
       <w:r>
-        <w:rPr>
-          <w:rFonts w:ascii="Times New Roman" w:hAnsi="Times New Roman" w:cs="Times New Roman"/>
-          <w:sz w:val="24"/>
-          <w:szCs w:val="24"/>
-        </w:rPr>
         <w:fldChar w:fldCharType="end"/>
       </w:r>
       <w:r>
@@ -5440,34 +5435,12 @@
       </w:r>
       <w:proofErr w:type="spellStart"/>
       <w:r>
-        <w:rPr>
-          <w:rFonts w:ascii="Times New Roman" w:hAnsi="Times New Roman" w:cs="Times New Roman"/>
-          <w:sz w:val="24"/>
-          <w:szCs w:val="24"/>
-        </w:rPr>
         <w:fldChar w:fldCharType="begin"/>
       </w:r>
       <w:r>
-        <w:rPr>
-          <w:rFonts w:ascii="Times New Roman" w:hAnsi="Times New Roman" w:cs="Times New Roman"/>
-          <w:sz w:val="24"/>
-          <w:szCs w:val="24"/>
-        </w:rPr>
         <w:instrText>HYPERLINK "https://en.wikipedia.org/wiki/Mahaparinirvana" \o "Mahaparinirvana"</w:instrText>
       </w:r>
       <w:r>
-        <w:rPr>
-          <w:rFonts w:ascii="Times New Roman" w:hAnsi="Times New Roman" w:cs="Times New Roman"/>
-          <w:sz w:val="24"/>
-          <w:szCs w:val="24"/>
-        </w:rPr>
-      </w:r>
-      <w:r>
-        <w:rPr>
-          <w:rFonts w:ascii="Times New Roman" w:hAnsi="Times New Roman" w:cs="Times New Roman"/>
-          <w:sz w:val="24"/>
-          <w:szCs w:val="24"/>
-        </w:rPr>
         <w:fldChar w:fldCharType="separate"/>
       </w:r>
       <w:r>
@@ -5483,11 +5456,6 @@
       </w:r>
       <w:proofErr w:type="spellEnd"/>
       <w:r>
-        <w:rPr>
-          <w:rFonts w:ascii="Times New Roman" w:hAnsi="Times New Roman" w:cs="Times New Roman"/>
-          <w:sz w:val="24"/>
-          <w:szCs w:val="24"/>
-        </w:rPr>
         <w:fldChar w:fldCharType="end"/>
       </w:r>
       <w:r>
@@ -5686,34 +5654,12 @@
       </w:r>
       <w:proofErr w:type="spellStart"/>
       <w:r>
-        <w:rPr>
-          <w:rFonts w:ascii="Times New Roman" w:hAnsi="Times New Roman" w:cs="Times New Roman"/>
-          <w:sz w:val="24"/>
-          <w:szCs w:val="24"/>
-        </w:rPr>
         <w:fldChar w:fldCharType="begin"/>
       </w:r>
       <w:r>
-        <w:rPr>
-          <w:rFonts w:ascii="Times New Roman" w:hAnsi="Times New Roman" w:cs="Times New Roman"/>
-          <w:sz w:val="24"/>
-          <w:szCs w:val="24"/>
-        </w:rPr>
         <w:instrText>HYPERLINK "https://en.wikipedia.org/wiki/Jetavana" \o "Jetavana"</w:instrText>
       </w:r>
       <w:r>
-        <w:rPr>
-          <w:rFonts w:ascii="Times New Roman" w:hAnsi="Times New Roman" w:cs="Times New Roman"/>
-          <w:sz w:val="24"/>
-          <w:szCs w:val="24"/>
-        </w:rPr>
-      </w:r>
-      <w:r>
-        <w:rPr>
-          <w:rFonts w:ascii="Times New Roman" w:hAnsi="Times New Roman" w:cs="Times New Roman"/>
-          <w:sz w:val="24"/>
-          <w:szCs w:val="24"/>
-        </w:rPr>
         <w:fldChar w:fldCharType="separate"/>
       </w:r>
       <w:r>
@@ -5729,11 +5675,6 @@
       </w:r>
       <w:proofErr w:type="spellEnd"/>
       <w:r>
-        <w:rPr>
-          <w:rFonts w:ascii="Times New Roman" w:hAnsi="Times New Roman" w:cs="Times New Roman"/>
-          <w:sz w:val="24"/>
-          <w:szCs w:val="24"/>
-        </w:rPr>
         <w:fldChar w:fldCharType="end"/>
       </w:r>
       <w:r>
@@ -6717,7 +6658,25 @@
           <w:sz w:val="24"/>
           <w:szCs w:val="24"/>
         </w:rPr>
-        <w:t> was spent in the forest of pigeon peas, a wildlife sanctuary, (or the forest governed by a celestial ogress) with Susumaragiri in the </w:t>
+        <w:t xml:space="preserve"> was spent in the forest of pigeon peas, a wildlife sanctuary, (or the forest governed by a celestial ogress) with </w:t>
+      </w:r>
+      <w:proofErr w:type="spellStart"/>
+      <w:r>
+        <w:rPr>
+          <w:rFonts w:ascii="Times New Roman" w:hAnsi="Times New Roman" w:cs="Times New Roman"/>
+          <w:sz w:val="24"/>
+          <w:szCs w:val="24"/>
+        </w:rPr>
+        <w:t>Susumaragiri</w:t>
+      </w:r>
+      <w:proofErr w:type="spellEnd"/>
+      <w:r>
+        <w:rPr>
+          <w:rFonts w:ascii="Times New Roman" w:hAnsi="Times New Roman" w:cs="Times New Roman"/>
+          <w:sz w:val="24"/>
+          <w:szCs w:val="24"/>
+        </w:rPr>
+        <w:t xml:space="preserve"> in the </w:t>
       </w:r>
       <w:proofErr w:type="spellStart"/>
       <w:r>
@@ -10616,7 +10575,25 @@
           <w:sz w:val="24"/>
           <w:szCs w:val="24"/>
         </w:rPr>
-        <w:t>Furthermore, if a bhikkhu endowed with these five factors of striving finds a Tathāgata to guide him, he may attain realization in a single session of instruction—receiving guidance in the evening and reaching distinction by morning, or receiving instruction in the morning and attaining insight by evening.</w:t>
+        <w:t xml:space="preserve">Furthermore, if a bhikkhu endowed with these five factors of striving finds a Tathāgata to guide him, he may attain realization in a single session of instruction—receiving guidance in the evening and reaching distinction by </w:t>
+      </w:r>
+      <w:proofErr w:type="gramStart"/>
+      <w:r>
+        <w:rPr>
+          <w:rFonts w:ascii="Times New Roman" w:hAnsi="Times New Roman" w:cs="Times New Roman"/>
+          <w:sz w:val="24"/>
+          <w:szCs w:val="24"/>
+        </w:rPr>
+        <w:t>morning, or</w:t>
+      </w:r>
+      <w:proofErr w:type="gramEnd"/>
+      <w:r>
+        <w:rPr>
+          <w:rFonts w:ascii="Times New Roman" w:hAnsi="Times New Roman" w:cs="Times New Roman"/>
+          <w:sz w:val="24"/>
+          <w:szCs w:val="24"/>
+        </w:rPr>
+        <w:t xml:space="preserve"> receiving instruction in the morning and attaining insight by evening.</w:t>
       </w:r>
     </w:p>
     <w:p>
@@ -10777,7 +10754,13 @@
         <w:pStyle w:val="Heading3"/>
       </w:pPr>
       <w:r>
-        <w:t>End Notes: Section</w:t>
+        <w:t>End</w:t>
+      </w:r>
+      <w:r>
+        <w:t>n</w:t>
+      </w:r>
+      <w:r>
+        <w:t>otes: Section</w:t>
       </w:r>
       <w:r>
         <w:t>-15-2</w:t>
@@ -10838,21 +10821,70 @@
       <w:r>
         <w:t xml:space="preserve">Source 1: </w:t>
       </w:r>
-      <w:r>
-        <w:t>Madhuratthavilāsinī (Buddhavaṁsatthakathā)</w:t>
-      </w:r>
-      <w:r>
-        <w:rPr>
-          <w:rFonts w:cstheme="minorHAnsi"/>
-        </w:rPr>
-        <w:t xml:space="preserve"> </w:t>
-      </w:r>
-      <w:r>
-        <w:rPr>
-          <w:rFonts w:cstheme="minorHAnsi"/>
-        </w:rPr>
-        <w:t>of Bhadantâcariya Buddhadatta Mahathera</w:t>
-      </w:r>
+      <w:proofErr w:type="spellStart"/>
+      <w:r>
+        <w:t>Madhuratthavilāsinī</w:t>
+      </w:r>
+      <w:proofErr w:type="spellEnd"/>
+      <w:r>
+        <w:t xml:space="preserve"> (</w:t>
+      </w:r>
+      <w:proofErr w:type="spellStart"/>
+      <w:r>
+        <w:t>Buddhavaṁsatthakathā</w:t>
+      </w:r>
+      <w:proofErr w:type="spellEnd"/>
+      <w:r>
+        <w:t>)</w:t>
+      </w:r>
+      <w:r>
+        <w:rPr>
+          <w:rFonts w:cstheme="minorHAnsi"/>
+        </w:rPr>
+        <w:t xml:space="preserve"> </w:t>
+      </w:r>
+      <w:r>
+        <w:rPr>
+          <w:rFonts w:cstheme="minorHAnsi"/>
+        </w:rPr>
+        <w:t xml:space="preserve">of </w:t>
+      </w:r>
+      <w:proofErr w:type="spellStart"/>
+      <w:r>
+        <w:rPr>
+          <w:rFonts w:cstheme="minorHAnsi"/>
+        </w:rPr>
+        <w:t>Bhadantâcariya</w:t>
+      </w:r>
+      <w:proofErr w:type="spellEnd"/>
+      <w:r>
+        <w:rPr>
+          <w:rFonts w:cstheme="minorHAnsi"/>
+        </w:rPr>
+        <w:t xml:space="preserve"> </w:t>
+      </w:r>
+      <w:proofErr w:type="spellStart"/>
+      <w:r>
+        <w:rPr>
+          <w:rFonts w:cstheme="minorHAnsi"/>
+        </w:rPr>
+        <w:t>Buddhadatta</w:t>
+      </w:r>
+      <w:proofErr w:type="spellEnd"/>
+      <w:r>
+        <w:rPr>
+          <w:rFonts w:cstheme="minorHAnsi"/>
+        </w:rPr>
+        <w:t xml:space="preserve"> </w:t>
+      </w:r>
+      <w:proofErr w:type="spellStart"/>
+      <w:r>
+        <w:rPr>
+          <w:rFonts w:cstheme="minorHAnsi"/>
+        </w:rPr>
+        <w:t>Mahathera</w:t>
+      </w:r>
+      <w:proofErr w:type="spellEnd"/>
       <w:r>
         <w:rPr>
           <w:rFonts w:cstheme="minorHAnsi"/>
@@ -10878,9 +10910,11 @@
       <w:r>
         <w:t xml:space="preserve">Source 2: </w:t>
       </w:r>
+      <w:proofErr w:type="spellStart"/>
       <w:r>
         <w:t>Jinacaritaṁ</w:t>
       </w:r>
+      <w:proofErr w:type="spellEnd"/>
       <w:r>
         <w:t xml:space="preserve">, </w:t>
       </w:r>
@@ -10888,7 +10922,15 @@
         <w:t>The Life of the Victorious Buddha</w:t>
       </w:r>
       <w:r>
-        <w:t>, translated by Bhikkhu Anandajoti.</w:t>
+        <w:t xml:space="preserve">, translated by Bhikkhu </w:t>
+      </w:r>
+      <w:proofErr w:type="spellStart"/>
+      <w:r>
+        <w:t>Anandajoti</w:t>
+      </w:r>
+      <w:proofErr w:type="spellEnd"/>
+      <w:r>
+        <w:t>.</w:t>
       </w:r>
     </w:p>
   </w:endnote>
@@ -10956,7 +10998,23 @@
           <w:sz w:val="22"/>
           <w:szCs w:val="22"/>
         </w:rPr>
-        <w:t xml:space="preserve"> by Venerable Mingun Sayadaw.</w:t>
+        <w:t xml:space="preserve"> by Venerable </w:t>
+      </w:r>
+      <w:proofErr w:type="spellStart"/>
+      <w:r>
+        <w:rPr>
+          <w:sz w:val="22"/>
+          <w:szCs w:val="22"/>
+        </w:rPr>
+        <w:t>Mingun</w:t>
+      </w:r>
+      <w:proofErr w:type="spellEnd"/>
+      <w:r>
+        <w:rPr>
+          <w:sz w:val="22"/>
+          <w:szCs w:val="22"/>
+        </w:rPr>
+        <w:t xml:space="preserve"> Sayadaw.</w:t>
       </w:r>
     </w:p>
   </w:endnote>
@@ -11137,7 +11195,27 @@
           <w:sz w:val="22"/>
           <w:szCs w:val="22"/>
         </w:rPr>
-        <w:t>(vassa) </w:t>
+        <w:t>(</w:t>
+      </w:r>
+      <w:proofErr w:type="spellStart"/>
+      <w:r>
+        <w:rPr>
+          <w:i/>
+          <w:iCs/>
+          <w:sz w:val="22"/>
+          <w:szCs w:val="22"/>
+        </w:rPr>
+        <w:t>vassa</w:t>
+      </w:r>
+      <w:proofErr w:type="spellEnd"/>
+      <w:r>
+        <w:rPr>
+          <w:i/>
+          <w:iCs/>
+          <w:sz w:val="22"/>
+          <w:szCs w:val="22"/>
+        </w:rPr>
+        <w:t>) </w:t>
       </w:r>
       <w:r>
         <w:rPr>
@@ -11158,7 +11236,23 @@
           <w:sz w:val="22"/>
           <w:szCs w:val="22"/>
         </w:rPr>
-        <w:t xml:space="preserve">Dictionary of Pāli Proper Names </w:t>
+        <w:t xml:space="preserve">Dictionary of </w:t>
+      </w:r>
+      <w:proofErr w:type="spellStart"/>
+      <w:r>
+        <w:rPr>
+          <w:sz w:val="22"/>
+          <w:szCs w:val="22"/>
+        </w:rPr>
+        <w:t>Pāli</w:t>
+      </w:r>
+      <w:proofErr w:type="spellEnd"/>
+      <w:r>
+        <w:rPr>
+          <w:sz w:val="22"/>
+          <w:szCs w:val="22"/>
+        </w:rPr>
+        <w:t xml:space="preserve"> Proper Names </w:t>
       </w:r>
       <w:r>
         <w:rPr>
@@ -11172,8 +11266,17 @@
           <w:sz w:val="22"/>
           <w:szCs w:val="22"/>
         </w:rPr>
-        <w:t>G.P. Malalasekera</w:t>
-      </w:r>
+        <w:t xml:space="preserve">G.P. </w:t>
+      </w:r>
+      <w:proofErr w:type="spellStart"/>
+      <w:r>
+        <w:rPr>
+          <w:sz w:val="22"/>
+          <w:szCs w:val="22"/>
+        </w:rPr>
+        <w:t>Malalasekera</w:t>
+      </w:r>
+      <w:proofErr w:type="spellEnd"/>
       <w:r>
         <w:rPr>
           <w:sz w:val="22"/>
@@ -11214,7 +11317,15 @@
         <w:rPr>
           <w:rFonts w:cstheme="minorHAnsi"/>
         </w:rPr>
-        <w:t>Footprints in the Dust</w:t>
+        <w:t xml:space="preserve">Footprints in the </w:t>
+      </w:r>
+      <w:proofErr w:type="spellStart"/>
+      <w:proofErr w:type="gramStart"/>
+      <w:r>
+        <w:rPr>
+          <w:rFonts w:cstheme="minorHAnsi"/>
+        </w:rPr>
+        <w:t>Dust</w:t>
       </w:r>
       <w:r>
         <w:rPr>
@@ -11226,7 +11337,15 @@
         <w:rPr>
           <w:rFonts w:cstheme="minorHAnsi"/>
         </w:rPr>
-        <w:t>The Life of the Buddha from the Most Ancient Sources</w:t>
+        <w:t>The</w:t>
+      </w:r>
+      <w:proofErr w:type="spellEnd"/>
+      <w:proofErr w:type="gramEnd"/>
+      <w:r>
+        <w:rPr>
+          <w:rFonts w:cstheme="minorHAnsi"/>
+        </w:rPr>
+        <w:t xml:space="preserve"> Life of the Buddha from the Most Ancient Sources</w:t>
       </w:r>
       <w:r>
         <w:rPr>
@@ -11272,12 +11391,21 @@
         </w:rPr>
         <w:t xml:space="preserve"> </w:t>
       </w:r>
-      <w:r>
-        <w:rPr>
-          <w:sz w:val="22"/>
-          <w:szCs w:val="22"/>
-        </w:rPr>
-        <w:t xml:space="preserve">Prabhosa: The hill where the Buddha spent his sixth rains </w:t>
+      <w:proofErr w:type="spellStart"/>
+      <w:r>
+        <w:rPr>
+          <w:sz w:val="22"/>
+          <w:szCs w:val="22"/>
+        </w:rPr>
+        <w:t>Prabhosa</w:t>
+      </w:r>
+      <w:proofErr w:type="spellEnd"/>
+      <w:r>
+        <w:rPr>
+          <w:sz w:val="22"/>
+          <w:szCs w:val="22"/>
+        </w:rPr>
+        <w:t xml:space="preserve">: The hill where the Buddha spent his sixth rains </w:t>
       </w:r>
       <w:proofErr w:type="spellStart"/>
       <w:proofErr w:type="gramStart"/>
@@ -11502,7 +11630,23 @@
           <w:sz w:val="22"/>
           <w:szCs w:val="22"/>
         </w:rPr>
-        <w:t>See: Great Disciples of the Buddha by Bhikkhu Nyanaponika &amp; Hellmuth Hecker.</w:t>
+        <w:t xml:space="preserve">See: Great Disciples of the Buddha by Bhikkhu </w:t>
+      </w:r>
+      <w:proofErr w:type="spellStart"/>
+      <w:r>
+        <w:rPr>
+          <w:sz w:val="22"/>
+          <w:szCs w:val="22"/>
+        </w:rPr>
+        <w:t>Nyanaponika</w:t>
+      </w:r>
+      <w:proofErr w:type="spellEnd"/>
+      <w:r>
+        <w:rPr>
+          <w:sz w:val="22"/>
+          <w:szCs w:val="22"/>
+        </w:rPr>
+        <w:t xml:space="preserve"> &amp; Hellmuth Hecker.</w:t>
       </w:r>
     </w:p>
   </w:endnote>
@@ -11582,7 +11726,23 @@
           <w:sz w:val="22"/>
           <w:szCs w:val="22"/>
         </w:rPr>
-        <w:t>: The Great Chronicles of the Buddhas by Venerable Mingun Sayadaw.</w:t>
+        <w:t xml:space="preserve">: The Great Chronicles of the Buddhas by Venerable </w:t>
+      </w:r>
+      <w:proofErr w:type="spellStart"/>
+      <w:r>
+        <w:rPr>
+          <w:sz w:val="22"/>
+          <w:szCs w:val="22"/>
+        </w:rPr>
+        <w:t>Mingun</w:t>
+      </w:r>
+      <w:proofErr w:type="spellEnd"/>
+      <w:r>
+        <w:rPr>
+          <w:sz w:val="22"/>
+          <w:szCs w:val="22"/>
+        </w:rPr>
+        <w:t xml:space="preserve"> Sayadaw.</w:t>
       </w:r>
     </w:p>
   </w:endnote>
@@ -11654,20 +11814,72 @@
         <w:t xml:space="preserve"> </w:t>
       </w:r>
       <w:r>
-        <w:t>Source 1: Madhuratthavilāsinī (Buddhavaṁsatthakathā)</w:t>
-      </w:r>
-      <w:r>
-        <w:rPr>
-          <w:rFonts w:cstheme="minorHAnsi"/>
-        </w:rPr>
-        <w:t xml:space="preserve"> </w:t>
-      </w:r>
-      <w:r>
-        <w:rPr>
-          <w:rFonts w:cstheme="minorHAnsi"/>
-        </w:rPr>
-        <w:t>of Bhadantâcariya Buddhadatta Mahathera</w:t>
-      </w:r>
+        <w:t xml:space="preserve">Source 1: </w:t>
+      </w:r>
+      <w:proofErr w:type="spellStart"/>
+      <w:r>
+        <w:t>Madhuratthavilāsinī</w:t>
+      </w:r>
+      <w:proofErr w:type="spellEnd"/>
+      <w:r>
+        <w:t xml:space="preserve"> (</w:t>
+      </w:r>
+      <w:proofErr w:type="spellStart"/>
+      <w:r>
+        <w:t>Buddhavaṁsatthakathā</w:t>
+      </w:r>
+      <w:proofErr w:type="spellEnd"/>
+      <w:r>
+        <w:t>)</w:t>
+      </w:r>
+      <w:r>
+        <w:rPr>
+          <w:rFonts w:cstheme="minorHAnsi"/>
+        </w:rPr>
+        <w:t xml:space="preserve"> </w:t>
+      </w:r>
+      <w:r>
+        <w:rPr>
+          <w:rFonts w:cstheme="minorHAnsi"/>
+        </w:rPr>
+        <w:t xml:space="preserve">of </w:t>
+      </w:r>
+      <w:proofErr w:type="spellStart"/>
+      <w:r>
+        <w:rPr>
+          <w:rFonts w:cstheme="minorHAnsi"/>
+        </w:rPr>
+        <w:t>Bhadantâcariya</w:t>
+      </w:r>
+      <w:proofErr w:type="spellEnd"/>
+      <w:r>
+        <w:rPr>
+          <w:rFonts w:cstheme="minorHAnsi"/>
+        </w:rPr>
+        <w:t xml:space="preserve"> </w:t>
+      </w:r>
+      <w:proofErr w:type="spellStart"/>
+      <w:r>
+        <w:rPr>
+          <w:rFonts w:cstheme="minorHAnsi"/>
+        </w:rPr>
+        <w:t>Buddhadatta</w:t>
+      </w:r>
+      <w:proofErr w:type="spellEnd"/>
+      <w:r>
+        <w:rPr>
+          <w:rFonts w:cstheme="minorHAnsi"/>
+        </w:rPr>
+        <w:t xml:space="preserve"> </w:t>
+      </w:r>
+      <w:proofErr w:type="spellStart"/>
+      <w:r>
+        <w:rPr>
+          <w:rFonts w:cstheme="minorHAnsi"/>
+        </w:rPr>
+        <w:t>Mahathera</w:t>
+      </w:r>
+      <w:proofErr w:type="spellEnd"/>
       <w:r>
         <w:rPr>
           <w:rFonts w:cstheme="minorHAnsi"/>
@@ -11702,8 +11914,33 @@
           <w:sz w:val="22"/>
           <w:szCs w:val="22"/>
         </w:rPr>
-        <w:t>Source 2: Jinacaritaṁ, The Life of the Victorious Buddha, translated by Bhikkhu Anandajoti</w:t>
-      </w:r>
+        <w:t xml:space="preserve">Source 2: </w:t>
+      </w:r>
+      <w:proofErr w:type="spellStart"/>
+      <w:r>
+        <w:rPr>
+          <w:sz w:val="22"/>
+          <w:szCs w:val="22"/>
+        </w:rPr>
+        <w:t>Jinacaritaṁ</w:t>
+      </w:r>
+      <w:proofErr w:type="spellEnd"/>
+      <w:r>
+        <w:rPr>
+          <w:sz w:val="22"/>
+          <w:szCs w:val="22"/>
+        </w:rPr>
+        <w:t xml:space="preserve">, The Life of the Victorious Buddha, translated by Bhikkhu </w:t>
+      </w:r>
+      <w:proofErr w:type="spellStart"/>
+      <w:r>
+        <w:rPr>
+          <w:sz w:val="22"/>
+          <w:szCs w:val="22"/>
+        </w:rPr>
+        <w:t>Anandajoti</w:t>
+      </w:r>
+      <w:proofErr w:type="spellEnd"/>
       <w:r>
         <w:rPr>
           <w:sz w:val="22"/>
@@ -11736,7 +11973,23 @@
           <w:sz w:val="22"/>
           <w:szCs w:val="22"/>
         </w:rPr>
-        <w:t>Chapter 25: The Great Chronicles of the Buddhas by Venerable Mingun Sayadaw.</w:t>
+        <w:t xml:space="preserve">Chapter 25: The Great Chronicles of the Buddhas by Venerable </w:t>
+      </w:r>
+      <w:proofErr w:type="spellStart"/>
+      <w:r>
+        <w:rPr>
+          <w:sz w:val="22"/>
+          <w:szCs w:val="22"/>
+        </w:rPr>
+        <w:t>Mingun</w:t>
+      </w:r>
+      <w:proofErr w:type="spellEnd"/>
+      <w:r>
+        <w:rPr>
+          <w:sz w:val="22"/>
+          <w:szCs w:val="22"/>
+        </w:rPr>
+        <w:t xml:space="preserve"> Sayadaw.</w:t>
       </w:r>
     </w:p>
   </w:endnote>
@@ -11834,16 +12087,16 @@
           <w:sz w:val="22"/>
           <w:szCs w:val="22"/>
         </w:rPr>
-        <w:t xml:space="preserve">Photograph by Anandajoti Bhikkhu </w:t>
-      </w:r>
-      <w:hyperlink r:id="rId7" w:tgtFrame="_blank" w:history="1">
+        <w:t xml:space="preserve">Source </w:t>
+      </w:r>
+      <w:hyperlink r:id="rId7" w:history="1">
         <w:r>
           <w:rPr>
             <w:rStyle w:val="Hyperlink"/>
             <w:sz w:val="22"/>
             <w:szCs w:val="22"/>
           </w:rPr>
-          <w:t>CC BY 2.0</w:t>
+          <w:t>https://en.wikipedia.org/wiki/Sankissa</w:t>
         </w:r>
       </w:hyperlink>
       <w:r>
@@ -11851,16 +12104,41 @@
           <w:sz w:val="22"/>
           <w:szCs w:val="22"/>
         </w:rPr>
-        <w:t xml:space="preserve">: </w:t>
+        <w:t xml:space="preserve"> </w:t>
+      </w:r>
+    </w:p>
+  </w:endnote>
+  <w:endnote w:id="21">
+    <w:p>
+      <w:pPr>
+        <w:pStyle w:val="EndnoteText"/>
+      </w:pPr>
+      <w:r>
+        <w:rPr>
+          <w:rStyle w:val="EndnoteReference"/>
+        </w:rPr>
+        <w:endnoteRef/>
+      </w:r>
+      <w:r>
+        <w:t xml:space="preserve"> </w:t>
+      </w:r>
+      <w:r>
+        <w:t xml:space="preserve">Source </w:t>
       </w:r>
       <w:hyperlink r:id="rId8" w:history="1">
+        <w:r>
+          <w:rPr>
+            <w:rStyle w:val="Hyperlink"/>
+          </w:rPr>
+          <w:t>h</w:t>
+        </w:r>
         <w:r>
           <w:rPr>
             <w:rStyle w:val="Hyperlink"/>
             <w:sz w:val="22"/>
             <w:szCs w:val="22"/>
           </w:rPr>
-          <w:t>https://en.wikipedia.org/wiki/Sankissa#/media/File:Descent_of_the_Buddha_from_the_Trayastrimsa_Heaven_Sanchi_Stupa_1_Northern_Gateway.jpg</w:t>
+          <w:t>ttps://en.wikipedia.org/wiki/Sankissa</w:t>
         </w:r>
       </w:hyperlink>
       <w:r>
@@ -11872,19 +12150,32 @@
       </w:r>
     </w:p>
   </w:endnote>
-  <w:endnote w:id="21">
+  <w:endnote w:id="22">
     <w:p>
       <w:pPr>
         <w:pStyle w:val="EndnoteText"/>
+        <w:rPr>
+          <w:sz w:val="22"/>
+          <w:szCs w:val="22"/>
+        </w:rPr>
       </w:pPr>
       <w:r>
         <w:rPr>
           <w:rStyle w:val="EndnoteReference"/>
+          <w:sz w:val="22"/>
+          <w:szCs w:val="22"/>
         </w:rPr>
         <w:endnoteRef/>
       </w:r>
       <w:r>
-        <w:t xml:space="preserve"> </w:t>
+        <w:rPr>
+          <w:sz w:val="22"/>
+          <w:szCs w:val="22"/>
+        </w:rPr>
+        <w:t xml:space="preserve"> </w:t>
+      </w:r>
+      <w:r>
+        <w:t xml:space="preserve">Source </w:t>
       </w:r>
       <w:hyperlink r:id="rId9" w:history="1">
         <w:r>
@@ -11902,82 +12193,6 @@
           <w:t>ttps://en.wikipedia.org/wiki/Sankissa</w:t>
         </w:r>
       </w:hyperlink>
-      <w:r>
-        <w:rPr>
-          <w:sz w:val="22"/>
-          <w:szCs w:val="22"/>
-        </w:rPr>
-        <w:t xml:space="preserve"> </w:t>
-      </w:r>
-    </w:p>
-  </w:endnote>
-  <w:endnote w:id="22">
-    <w:p>
-      <w:pPr>
-        <w:pStyle w:val="EndnoteText"/>
-        <w:rPr>
-          <w:sz w:val="22"/>
-          <w:szCs w:val="22"/>
-        </w:rPr>
-      </w:pPr>
-      <w:r>
-        <w:rPr>
-          <w:rStyle w:val="EndnoteReference"/>
-          <w:sz w:val="22"/>
-          <w:szCs w:val="22"/>
-        </w:rPr>
-        <w:endnoteRef/>
-      </w:r>
-      <w:r>
-        <w:rPr>
-          <w:sz w:val="22"/>
-          <w:szCs w:val="22"/>
-        </w:rPr>
-        <w:t xml:space="preserve"> Author: </w:t>
-      </w:r>
-      <w:hyperlink r:id="rId10" w:history="1">
-        <w:r>
-          <w:rPr>
-            <w:rStyle w:val="Hyperlink"/>
-            <w:b/>
-            <w:bCs/>
-            <w:sz w:val="22"/>
-            <w:szCs w:val="22"/>
-          </w:rPr>
-          <w:t>J. Homany</w:t>
-        </w:r>
-      </w:hyperlink>
-      <w:r>
-        <w:rPr>
-          <w:sz w:val="22"/>
-          <w:szCs w:val="22"/>
-        </w:rPr>
-        <w:t> </w:t>
-      </w:r>
-      <w:r>
-        <w:rPr>
-          <w:sz w:val="22"/>
-          <w:szCs w:val="22"/>
-        </w:rPr>
-        <w:t xml:space="preserve">: </w:t>
-      </w:r>
-      <w:hyperlink r:id="rId11" w:history="1">
-        <w:r>
-          <w:rPr>
-            <w:rStyle w:val="Hyperlink"/>
-            <w:sz w:val="22"/>
-            <w:szCs w:val="22"/>
-          </w:rPr>
-          <w:t>https://en.wikipedia.org/wiki/Sankissa#/media/File:Elephant_capital_Sankasya.jpg</w:t>
-        </w:r>
-      </w:hyperlink>
-      <w:r>
-        <w:rPr>
-          <w:sz w:val="22"/>
-          <w:szCs w:val="22"/>
-        </w:rPr>
-        <w:t xml:space="preserve"> </w:t>
-      </w:r>
     </w:p>
   </w:endnote>
   <w:endnote w:id="23">
@@ -12018,7 +12233,15 @@
           <w:sz w:val="22"/>
           <w:szCs w:val="22"/>
         </w:rPr>
-        <w:t>. See: section 14-1. It is mentioned there how the Buddha guided Venerable M</w:t>
+        <w:t xml:space="preserve">. See: section 14-1. It is mentioned there how the Buddha guided Venerable </w:t>
+      </w:r>
+      <w:proofErr w:type="spellStart"/>
+      <w:r>
+        <w:rPr>
+          <w:sz w:val="22"/>
+          <w:szCs w:val="22"/>
+        </w:rPr>
+        <w:t>M</w:t>
       </w:r>
       <w:r>
         <w:rPr>
@@ -12042,12 +12265,29 @@
         </w:rPr>
         <w:t>na</w:t>
       </w:r>
-      <w:r>
-        <w:rPr>
-          <w:sz w:val="22"/>
-          <w:szCs w:val="22"/>
-        </w:rPr>
-        <w:t xml:space="preserve"> to achieved arhantship.</w:t>
+      <w:proofErr w:type="spellEnd"/>
+      <w:r>
+        <w:rPr>
+          <w:sz w:val="22"/>
+          <w:szCs w:val="22"/>
+        </w:rPr>
+        <w:t xml:space="preserve"> to achieved </w:t>
+      </w:r>
+      <w:proofErr w:type="spellStart"/>
+      <w:r>
+        <w:rPr>
+          <w:sz w:val="22"/>
+          <w:szCs w:val="22"/>
+        </w:rPr>
+        <w:t>arhantship</w:t>
+      </w:r>
+      <w:proofErr w:type="spellEnd"/>
+      <w:r>
+        <w:rPr>
+          <w:sz w:val="22"/>
+          <w:szCs w:val="22"/>
+        </w:rPr>
+        <w:t>.</w:t>
       </w:r>
     </w:p>
   </w:endnote>
@@ -12080,7 +12320,39 @@
           <w:sz w:val="22"/>
           <w:szCs w:val="22"/>
         </w:rPr>
-        <w:t>Prince Bodhi was the son of King Udena of Kosambı̄; his mother was the daughter of King</w:t>
+        <w:t xml:space="preserve">Prince Bodhi was the son of King </w:t>
+      </w:r>
+      <w:proofErr w:type="spellStart"/>
+      <w:r>
+        <w:rPr>
+          <w:sz w:val="22"/>
+          <w:szCs w:val="22"/>
+        </w:rPr>
+        <w:t>Udena</w:t>
+      </w:r>
+      <w:proofErr w:type="spellEnd"/>
+      <w:r>
+        <w:rPr>
+          <w:sz w:val="22"/>
+          <w:szCs w:val="22"/>
+        </w:rPr>
+        <w:t xml:space="preserve"> of </w:t>
+      </w:r>
+      <w:proofErr w:type="spellStart"/>
+      <w:r>
+        <w:rPr>
+          <w:sz w:val="22"/>
+          <w:szCs w:val="22"/>
+        </w:rPr>
+        <w:t>Kosambı</w:t>
+      </w:r>
+      <w:proofErr w:type="spellEnd"/>
+      <w:r>
+        <w:rPr>
+          <w:sz w:val="22"/>
+          <w:szCs w:val="22"/>
+        </w:rPr>
+        <w:t>̄; his mother was the daughter of King</w:t>
       </w:r>
     </w:p>
     <w:p>
@@ -12092,7 +12364,15 @@
           <w:sz w:val="22"/>
           <w:szCs w:val="22"/>
         </w:rPr>
-        <w:t xml:space="preserve"> Ca˚</w:t>
+        <w:t xml:space="preserve"> </w:t>
+      </w:r>
+      <w:proofErr w:type="spellStart"/>
+      <w:r>
+        <w:rPr>
+          <w:sz w:val="22"/>
+          <w:szCs w:val="22"/>
+        </w:rPr>
+        <w:t>Ca˚</w:t>
       </w:r>
       <w:r>
         <w:rPr>
@@ -12106,7 +12386,31 @@
           <w:sz w:val="22"/>
           <w:szCs w:val="22"/>
         </w:rPr>
-        <w:t>ḍappajjota of Avantı̄</w:t>
+        <w:t>ḍappajjota</w:t>
+      </w:r>
+      <w:proofErr w:type="spellEnd"/>
+      <w:r>
+        <w:rPr>
+          <w:sz w:val="22"/>
+          <w:szCs w:val="22"/>
+        </w:rPr>
+        <w:t xml:space="preserve"> of </w:t>
+      </w:r>
+      <w:proofErr w:type="spellStart"/>
+      <w:r>
+        <w:rPr>
+          <w:sz w:val="22"/>
+          <w:szCs w:val="22"/>
+        </w:rPr>
+        <w:t>Avantı</w:t>
+      </w:r>
+      <w:proofErr w:type="spellEnd"/>
+      <w:r>
+        <w:rPr>
+          <w:sz w:val="22"/>
+          <w:szCs w:val="22"/>
+        </w:rPr>
+        <w:t>̄</w:t>
       </w:r>
       <w:r>
         <w:rPr>
@@ -12134,7 +12438,23 @@
           <w:sz w:val="22"/>
           <w:szCs w:val="22"/>
         </w:rPr>
-        <w:t>so he spread the white cloth with the idea: “If I am to have a son, the Buddha will step on the cloth; if I am not to have a son, he will not step on the cloth.” The Buddha knew that by reason of past evil kamma, he and his wife were destined to remain childless. Hence, he did not step on the cloth. Later</w:t>
+        <w:t xml:space="preserve">so he spread the white cloth with the idea: “If I am to have a son, the Buddha will step on the cloth; if I am not to have a son, he will not step on the cloth.” The Buddha knew that by reason of past evil </w:t>
+      </w:r>
+      <w:proofErr w:type="spellStart"/>
+      <w:r>
+        <w:rPr>
+          <w:sz w:val="22"/>
+          <w:szCs w:val="22"/>
+        </w:rPr>
+        <w:t>kamma</w:t>
+      </w:r>
+      <w:proofErr w:type="spellEnd"/>
+      <w:r>
+        <w:rPr>
+          <w:sz w:val="22"/>
+          <w:szCs w:val="22"/>
+        </w:rPr>
+        <w:t>, he and his wife were destined to remain childless. Hence, he did not step on the cloth. Later</w:t>
       </w:r>
       <w:r>
         <w:rPr>
@@ -12197,15 +12517,101 @@
           <w:sz w:val="22"/>
           <w:szCs w:val="22"/>
         </w:rPr>
-        <w:t xml:space="preserve"> Source 1: Madhuratthavilāsinī (Buddhavaṁsatthakathā)</w:t>
-      </w:r>
-      <w:r>
-        <w:rPr>
-          <w:rFonts w:cstheme="minorHAnsi"/>
-          <w:sz w:val="22"/>
-          <w:szCs w:val="22"/>
-        </w:rPr>
-        <w:t xml:space="preserve"> of Bhadantâcariya Buddhadatta Mahathera: Translated by I. B. Honer, 1946.</w:t>
+        <w:t xml:space="preserve"> Source 1: </w:t>
+      </w:r>
+      <w:proofErr w:type="spellStart"/>
+      <w:r>
+        <w:rPr>
+          <w:sz w:val="22"/>
+          <w:szCs w:val="22"/>
+        </w:rPr>
+        <w:t>Madhuratthavilāsinī</w:t>
+      </w:r>
+      <w:proofErr w:type="spellEnd"/>
+      <w:r>
+        <w:rPr>
+          <w:sz w:val="22"/>
+          <w:szCs w:val="22"/>
+        </w:rPr>
+        <w:t xml:space="preserve"> (</w:t>
+      </w:r>
+      <w:proofErr w:type="spellStart"/>
+      <w:r>
+        <w:rPr>
+          <w:sz w:val="22"/>
+          <w:szCs w:val="22"/>
+        </w:rPr>
+        <w:t>Buddhavaṁsatthakathā</w:t>
+      </w:r>
+      <w:proofErr w:type="spellEnd"/>
+      <w:r>
+        <w:rPr>
+          <w:sz w:val="22"/>
+          <w:szCs w:val="22"/>
+        </w:rPr>
+        <w:t>)</w:t>
+      </w:r>
+      <w:r>
+        <w:rPr>
+          <w:rFonts w:cstheme="minorHAnsi"/>
+          <w:sz w:val="22"/>
+          <w:szCs w:val="22"/>
+        </w:rPr>
+        <w:t xml:space="preserve"> of </w:t>
+      </w:r>
+      <w:proofErr w:type="spellStart"/>
+      <w:r>
+        <w:rPr>
+          <w:rFonts w:cstheme="minorHAnsi"/>
+          <w:sz w:val="22"/>
+          <w:szCs w:val="22"/>
+        </w:rPr>
+        <w:t>Bhadantâcariya</w:t>
+      </w:r>
+      <w:proofErr w:type="spellEnd"/>
+      <w:r>
+        <w:rPr>
+          <w:rFonts w:cstheme="minorHAnsi"/>
+          <w:sz w:val="22"/>
+          <w:szCs w:val="22"/>
+        </w:rPr>
+        <w:t xml:space="preserve"> </w:t>
+      </w:r>
+      <w:proofErr w:type="spellStart"/>
+      <w:r>
+        <w:rPr>
+          <w:rFonts w:cstheme="minorHAnsi"/>
+          <w:sz w:val="22"/>
+          <w:szCs w:val="22"/>
+        </w:rPr>
+        <w:t>Buddhadatta</w:t>
+      </w:r>
+      <w:proofErr w:type="spellEnd"/>
+      <w:r>
+        <w:rPr>
+          <w:rFonts w:cstheme="minorHAnsi"/>
+          <w:sz w:val="22"/>
+          <w:szCs w:val="22"/>
+        </w:rPr>
+        <w:t xml:space="preserve"> </w:t>
+      </w:r>
+      <w:proofErr w:type="spellStart"/>
+      <w:r>
+        <w:rPr>
+          <w:rFonts w:cstheme="minorHAnsi"/>
+          <w:sz w:val="22"/>
+          <w:szCs w:val="22"/>
+        </w:rPr>
+        <w:t>Mahathera</w:t>
+      </w:r>
+      <w:proofErr w:type="spellEnd"/>
+      <w:r>
+        <w:rPr>
+          <w:rFonts w:cstheme="minorHAnsi"/>
+          <w:sz w:val="22"/>
+          <w:szCs w:val="22"/>
+        </w:rPr>
+        <w:t>: Translated by I. B. Honer, 1946.</w:t>
       </w:r>
     </w:p>
   </w:endnote>
@@ -12228,8 +12634,33 @@
           <w:sz w:val="22"/>
           <w:szCs w:val="22"/>
         </w:rPr>
-        <w:t>Source 2: Jinacaritaṁ, The Life of the Victorious Buddha, translated by Bhikkhu Anandajoti</w:t>
-      </w:r>
+        <w:t xml:space="preserve">Source 2: </w:t>
+      </w:r>
+      <w:proofErr w:type="spellStart"/>
+      <w:r>
+        <w:rPr>
+          <w:sz w:val="22"/>
+          <w:szCs w:val="22"/>
+        </w:rPr>
+        <w:t>Jinacaritaṁ</w:t>
+      </w:r>
+      <w:proofErr w:type="spellEnd"/>
+      <w:r>
+        <w:rPr>
+          <w:sz w:val="22"/>
+          <w:szCs w:val="22"/>
+        </w:rPr>
+        <w:t xml:space="preserve">, The Life of the Victorious Buddha, translated by Bhikkhu </w:t>
+      </w:r>
+      <w:proofErr w:type="spellStart"/>
+      <w:r>
+        <w:rPr>
+          <w:sz w:val="22"/>
+          <w:szCs w:val="22"/>
+        </w:rPr>
+        <w:t>Anandajoti</w:t>
+      </w:r>
+      <w:proofErr w:type="spellEnd"/>
       <w:r>
         <w:rPr>
           <w:sz w:val="22"/>
@@ -12262,7 +12693,23 @@
           <w:sz w:val="22"/>
           <w:szCs w:val="22"/>
         </w:rPr>
-        <w:t>Chapter 26: The Great Chronicles of the Buddhas by Venerable Mingun Sayadaw.</w:t>
+        <w:t xml:space="preserve">Chapter 26: The Great Chronicles of the Buddhas by Venerable </w:t>
+      </w:r>
+      <w:proofErr w:type="spellStart"/>
+      <w:r>
+        <w:rPr>
+          <w:sz w:val="22"/>
+          <w:szCs w:val="22"/>
+        </w:rPr>
+        <w:t>Mingun</w:t>
+      </w:r>
+      <w:proofErr w:type="spellEnd"/>
+      <w:r>
+        <w:rPr>
+          <w:sz w:val="22"/>
+          <w:szCs w:val="22"/>
+        </w:rPr>
+        <w:t xml:space="preserve"> Sayadaw.</w:t>
       </w:r>
     </w:p>
   </w:endnote>
@@ -12286,11 +12733,19 @@
       <w:r>
         <w:t xml:space="preserve">Source: </w:t>
       </w:r>
-      <w:r>
-        <w:rPr>
-          <w:rFonts w:cstheme="minorHAnsi"/>
-        </w:rPr>
-        <w:t>Foot Prints in the Dust by Bhante S. Dhammika.</w:t>
+      <w:proofErr w:type="gramStart"/>
+      <w:r>
+        <w:rPr>
+          <w:rFonts w:cstheme="minorHAnsi"/>
+        </w:rPr>
+        <w:t>Foot Prints</w:t>
+      </w:r>
+      <w:proofErr w:type="gramEnd"/>
+      <w:r>
+        <w:rPr>
+          <w:rFonts w:cstheme="minorHAnsi"/>
+        </w:rPr>
+        <w:t xml:space="preserve"> in the Dust by Bhante S. Dhammika.</w:t>
       </w:r>
     </w:p>
   </w:endnote>
@@ -12347,7 +12802,7 @@
       <w:r>
         <w:t xml:space="preserve">Source: </w:t>
       </w:r>
-      <w:hyperlink r:id="rId12" w:history="1">
+      <w:hyperlink r:id="rId10" w:history="1">
         <w:r>
           <w:rPr>
             <w:rStyle w:val="Hyperlink"/>
@@ -12395,7 +12850,7 @@
         </w:rPr>
         <w:t xml:space="preserve">Source: </w:t>
       </w:r>
-      <w:hyperlink r:id="rId13" w:history="1">
+      <w:hyperlink r:id="rId11" w:history="1">
         <w:r>
           <w:rPr>
             <w:rStyle w:val="Hyperlink"/>
@@ -12479,6 +12934,7 @@
         </w:rPr>
         <w:t xml:space="preserve">he Buddha declared </w:t>
       </w:r>
+      <w:proofErr w:type="spellStart"/>
       <w:r>
         <w:rPr>
           <w:sz w:val="22"/>
@@ -12494,6 +12950,7 @@
         </w:rPr>
         <w:t>ā</w:t>
       </w:r>
+      <w:proofErr w:type="spellEnd"/>
       <w:r>
         <w:rPr>
           <w:sz w:val="22"/>
@@ -12515,6 +12972,7 @@
         </w:rPr>
         <w:t xml:space="preserve"> in the Triple Gem and </w:t>
       </w:r>
+      <w:proofErr w:type="spellStart"/>
       <w:r>
         <w:rPr>
           <w:sz w:val="22"/>
@@ -12545,6 +13003,7 @@
         </w:rPr>
         <w:t>ā</w:t>
       </w:r>
+      <w:proofErr w:type="spellEnd"/>
       <w:r>
         <w:rPr>
           <w:sz w:val="22"/>
@@ -12571,7 +13030,31 @@
           <w:sz w:val="22"/>
           <w:szCs w:val="22"/>
         </w:rPr>
-        <w:t>* According to Mp, he and his wife Nakulam</w:t>
+        <w:t xml:space="preserve">* According to </w:t>
+      </w:r>
+      <w:proofErr w:type="spellStart"/>
+      <w:r>
+        <w:rPr>
+          <w:sz w:val="22"/>
+          <w:szCs w:val="22"/>
+        </w:rPr>
+        <w:t>Mp</w:t>
+      </w:r>
+      <w:proofErr w:type="spellEnd"/>
+      <w:r>
+        <w:rPr>
+          <w:sz w:val="22"/>
+          <w:szCs w:val="22"/>
+        </w:rPr>
+        <w:t xml:space="preserve">, he and his wife </w:t>
+      </w:r>
+      <w:proofErr w:type="spellStart"/>
+      <w:r>
+        <w:rPr>
+          <w:sz w:val="22"/>
+          <w:szCs w:val="22"/>
+        </w:rPr>
+        <w:t>Nakulam</w:t>
       </w:r>
       <w:r>
         <w:rPr>
@@ -12596,6 +13079,7 @@
         </w:rPr>
         <w:t>ā</w:t>
       </w:r>
+      <w:proofErr w:type="spellEnd"/>
       <w:r>
         <w:rPr>
           <w:sz w:val="22"/>
@@ -12659,6 +13143,7 @@
         </w:rPr>
         <w:t>(</w:t>
       </w:r>
+      <w:proofErr w:type="spellStart"/>
       <w:r>
         <w:rPr>
           <w:i/>
@@ -12716,13 +13201,15 @@
         </w:rPr>
         <w:t>ṃ</w:t>
       </w:r>
-      <w:r>
-        <w:rPr>
-          <w:sz w:val="22"/>
-          <w:szCs w:val="22"/>
-        </w:rPr>
-        <w:t xml:space="preserve"> </w:t>
-      </w:r>
+      <w:proofErr w:type="spellEnd"/>
+      <w:r>
+        <w:rPr>
+          <w:sz w:val="22"/>
+          <w:szCs w:val="22"/>
+        </w:rPr>
+        <w:t xml:space="preserve"> </w:t>
+      </w:r>
+      <w:proofErr w:type="spellStart"/>
       <w:r>
         <w:rPr>
           <w:i/>
@@ -12732,6 +13219,7 @@
         </w:rPr>
         <w:t>aggo</w:t>
       </w:r>
+      <w:proofErr w:type="spellEnd"/>
       <w:r>
         <w:rPr>
           <w:sz w:val="22"/>
@@ -12753,8 +13241,17 @@
           <w:sz w:val="22"/>
           <w:szCs w:val="22"/>
         </w:rPr>
-        <w:t>and 6:16. A brief biographical sketch of the couple is given in Nyanaponika</w:t>
-      </w:r>
+        <w:t xml:space="preserve">and 6:16. A brief biographical sketch of the couple is given in </w:t>
+      </w:r>
+      <w:proofErr w:type="spellStart"/>
+      <w:r>
+        <w:rPr>
+          <w:sz w:val="22"/>
+          <w:szCs w:val="22"/>
+        </w:rPr>
+        <w:t>Nyanaponika</w:t>
+      </w:r>
+      <w:proofErr w:type="spellEnd"/>
       <w:r>
         <w:rPr>
           <w:sz w:val="22"/>
@@ -12798,6 +13295,7 @@
         </w:rPr>
         <w:t xml:space="preserve">* </w:t>
       </w:r>
+      <w:proofErr w:type="spellStart"/>
       <w:r>
         <w:rPr>
           <w:sz w:val="22"/>
@@ -12828,6 +13326,7 @@
         </w:rPr>
         <w:t>ā</w:t>
       </w:r>
+      <w:proofErr w:type="spellEnd"/>
       <w:r>
         <w:rPr>
           <w:sz w:val="22"/>
@@ -12915,7 +13414,23 @@
           <w:sz w:val="22"/>
           <w:szCs w:val="22"/>
         </w:rPr>
-        <w:t>Chapter 26: The Great Chronicles of the Buddhas by Venerable Mingun Sayadaw.</w:t>
+        <w:t xml:space="preserve">Chapter 26: The Great Chronicles of the Buddhas by Venerable </w:t>
+      </w:r>
+      <w:proofErr w:type="spellStart"/>
+      <w:r>
+        <w:rPr>
+          <w:sz w:val="22"/>
+          <w:szCs w:val="22"/>
+        </w:rPr>
+        <w:t>Mingun</w:t>
+      </w:r>
+      <w:proofErr w:type="spellEnd"/>
+      <w:r>
+        <w:rPr>
+          <w:sz w:val="22"/>
+          <w:szCs w:val="22"/>
+        </w:rPr>
+        <w:t xml:space="preserve"> Sayadaw.</w:t>
       </w:r>
     </w:p>
   </w:endnote>
